--- a/Daily Start.docx
+++ b/Daily Start.docx
@@ -16,7 +16,82 @@
           <w:sz w:val="56"/>
           <w:szCs w:val="56"/>
         </w:rPr>
-        <w:t>Start with T1h-5m Study + EW + 2 Poss</w:t>
+        <w:t>Start with T1h-</w:t>
+      </w:r>
+      <w:r>
+        <w:rPr>
+          <w:color w:val="00B050"/>
+          <w:sz w:val="56"/>
+          <w:szCs w:val="56"/>
+        </w:rPr>
+        <w:t>30/15/5mn</w:t>
+      </w:r>
+      <w:r>
+        <w:rPr>
+          <w:color w:val="00B050"/>
+          <w:sz w:val="56"/>
+          <w:szCs w:val="56"/>
+        </w:rPr>
+        <w:t xml:space="preserve"> + EW + 2 Poss</w:t>
+      </w:r>
+    </w:p>
+    <w:p>
+      <w:pPr>
+        <w:rPr>
+          <w:color w:val="00B050"/>
+          <w:sz w:val="56"/>
+          <w:szCs w:val="56"/>
+        </w:rPr>
+      </w:pPr>
+    </w:p>
+    <w:p>
+      <w:pPr>
+        <w:rPr>
+          <w:color w:val="00B050"/>
+          <w:sz w:val="56"/>
+          <w:szCs w:val="56"/>
+        </w:rPr>
+      </w:pPr>
+      <w:r>
+        <w:rPr>
+          <w:color w:val="00B050"/>
+          <w:sz w:val="56"/>
+          <w:szCs w:val="56"/>
+        </w:rPr>
+        <w:t>P1 P2 - KE</w:t>
+      </w:r>
+    </w:p>
+    <w:p>
+      <w:pPr>
+        <w:rPr>
+          <w:sz w:val="56"/>
+          <w:szCs w:val="56"/>
+        </w:rPr>
+      </w:pPr>
+    </w:p>
+    <w:p>
+      <w:pPr>
+        <w:rPr>
+          <w:color w:val="00B050"/>
+          <w:sz w:val="56"/>
+          <w:szCs w:val="56"/>
+        </w:rPr>
+      </w:pPr>
+      <w:r>
+        <w:rPr>
+          <w:color w:val="00B050"/>
+          <w:sz w:val="56"/>
+          <w:szCs w:val="56"/>
+        </w:rPr>
+        <w:t xml:space="preserve">Adjust Well BSA </w:t>
+      </w:r>
+      <w:r>
+        <w:rPr>
+          <w:color w:val="00B050"/>
+          <w:sz w:val="56"/>
+          <w:szCs w:val="56"/>
+        </w:rPr>
+        <w:t>Zones</w:t>
       </w:r>
     </w:p>
     <w:p>
@@ -62,29 +137,6 @@
           <w:sz w:val="56"/>
           <w:szCs w:val="56"/>
         </w:rPr>
-        <w:t xml:space="preserve">Adjust Well BSA </w:t>
-      </w:r>
-    </w:p>
-    <w:p>
-      <w:pPr>
-        <w:rPr>
-          <w:sz w:val="56"/>
-          <w:szCs w:val="56"/>
-        </w:rPr>
-      </w:pPr>
-    </w:p>
-    <w:p>
-      <w:pPr>
-        <w:rPr>
-          <w:sz w:val="56"/>
-          <w:szCs w:val="56"/>
-        </w:rPr>
-      </w:pPr>
-      <w:r>
-        <w:rPr>
-          <w:sz w:val="56"/>
-          <w:szCs w:val="56"/>
-        </w:rPr>
         <w:t>Choose Coin</w:t>
       </w:r>
     </w:p>
@@ -131,7 +183,21 @@
           <w:sz w:val="56"/>
           <w:szCs w:val="56"/>
         </w:rPr>
-        <w:t>Keep &amp; Look Often @ T5</w:t>
+        <w:t>Keep &amp; Look Often @ T</w:t>
+      </w:r>
+      <w:r>
+        <w:rPr>
+          <w:sz w:val="56"/>
+          <w:szCs w:val="56"/>
+        </w:rPr>
+        <w:t>1</w:t>
+      </w:r>
+      <w:r>
+        <w:rPr>
+          <w:sz w:val="56"/>
+          <w:szCs w:val="56"/>
+        </w:rPr>
+        <w:t>5</w:t>
       </w:r>
     </w:p>
     <w:p>
@@ -159,7 +225,7 @@
     </w:p>
     <w:sectPr>
       <w:pgSz w:w="12240" w:h="15840"/>
-      <w:pgMar w:top="1440" w:right="1440" w:bottom="1440" w:left="1440" w:header="720" w:footer="720" w:gutter="0"/>
+      <w:pgMar w:top="1440" w:right="1440" w:bottom="990" w:left="1440" w:header="720" w:footer="720" w:gutter="0"/>
       <w:cols w:space="720"/>
       <w:docGrid w:linePitch="360"/>
     </w:sectPr>

--- a/Daily Start.docx
+++ b/Daily Start.docx
@@ -215,6 +215,13 @@
           <w:szCs w:val="56"/>
         </w:rPr>
       </w:pPr>
+      <w:r>
+        <w:rPr>
+          <w:sz w:val="56"/>
+          <w:szCs w:val="56"/>
+        </w:rPr>
+        <w:t xml:space="preserve">PRA + </w:t>
+      </w:r>
       <w:r>
         <w:rPr>
           <w:sz w:val="56"/>

--- a/Daily Start.docx
+++ b/Daily Start.docx
@@ -16,31 +16,104 @@
           <w:sz w:val="56"/>
           <w:szCs w:val="56"/>
         </w:rPr>
-        <w:t>Start with T1h-</w:t>
-      </w:r>
-      <w:r>
-        <w:rPr>
-          <w:color w:val="00B050"/>
-          <w:sz w:val="56"/>
-          <w:szCs w:val="56"/>
-        </w:rPr>
-        <w:t>30/15/5mn</w:t>
-      </w:r>
-      <w:r>
-        <w:rPr>
-          <w:color w:val="00B050"/>
-          <w:sz w:val="56"/>
-          <w:szCs w:val="56"/>
-        </w:rPr>
-        <w:t xml:space="preserve"> + EW + 2 Poss</w:t>
-      </w:r>
-    </w:p>
-    <w:p>
-      <w:pPr>
-        <w:rPr>
-          <w:color w:val="00B050"/>
-          <w:sz w:val="56"/>
-          <w:szCs w:val="56"/>
+        <w:t xml:space="preserve">Start </w:t>
+      </w:r>
+      <w:r>
+        <w:rPr>
+          <w:color w:val="00B050"/>
+          <w:sz w:val="56"/>
+          <w:szCs w:val="56"/>
+          <w:u w:val="single"/>
+        </w:rPr>
+        <w:t>M60</w:t>
+      </w:r>
+      <w:r>
+        <w:rPr>
+          <w:color w:val="00B050"/>
+          <w:sz w:val="56"/>
+          <w:szCs w:val="56"/>
+          <w:u w:val="single"/>
+        </w:rPr>
+        <w:t xml:space="preserve"> </w:t>
+      </w:r>
+      <w:r>
+        <w:rPr>
+          <w:color w:val="00B050"/>
+          <w:sz w:val="40"/>
+          <w:szCs w:val="40"/>
+          <w:u w:val="single"/>
+        </w:rPr>
+        <w:sym w:font="Wingdings" w:char="F0E0"/>
+      </w:r>
+      <w:r>
+        <w:rPr>
+          <w:color w:val="00B050"/>
+          <w:sz w:val="40"/>
+          <w:szCs w:val="40"/>
+          <w:u w:val="single"/>
+        </w:rPr>
+        <w:t xml:space="preserve"> </w:t>
+      </w:r>
+      <w:r>
+        <w:rPr>
+          <w:color w:val="00B050"/>
+          <w:sz w:val="56"/>
+          <w:szCs w:val="56"/>
+          <w:u w:val="single"/>
+        </w:rPr>
+        <w:t>M5</w:t>
+      </w:r>
+      <w:r>
+        <w:rPr>
+          <w:color w:val="00B050"/>
+          <w:sz w:val="56"/>
+          <w:szCs w:val="56"/>
+        </w:rPr>
+        <w:t xml:space="preserve"> </w:t>
+      </w:r>
+      <w:r>
+        <w:rPr>
+          <w:color w:val="00B050"/>
+          <w:sz w:val="56"/>
+          <w:szCs w:val="56"/>
+        </w:rPr>
+        <w:t>+ EW + 2 Poss</w:t>
+      </w:r>
+    </w:p>
+    <w:p>
+      <w:pPr>
+        <w:rPr>
+          <w:color w:val="00B050"/>
+          <w:sz w:val="44"/>
+          <w:szCs w:val="44"/>
+        </w:rPr>
+      </w:pPr>
+    </w:p>
+    <w:p>
+      <w:pPr>
+        <w:rPr>
+          <w:color w:val="00B050"/>
+          <w:sz w:val="56"/>
+          <w:szCs w:val="56"/>
+          <w:u w:val="single"/>
+        </w:rPr>
+      </w:pPr>
+      <w:r>
+        <w:rPr>
+          <w:color w:val="00B050"/>
+          <w:sz w:val="56"/>
+          <w:szCs w:val="56"/>
+          <w:u w:val="single"/>
+        </w:rPr>
+        <w:t>TL Pattern</w:t>
+      </w:r>
+    </w:p>
+    <w:p>
+      <w:pPr>
+        <w:rPr>
+          <w:color w:val="00B050"/>
+          <w:sz w:val="44"/>
+          <w:szCs w:val="44"/>
         </w:rPr>
       </w:pPr>
     </w:p>
@@ -64,26 +137,42 @@
     <w:p>
       <w:pPr>
         <w:rPr>
-          <w:sz w:val="56"/>
-          <w:szCs w:val="56"/>
-        </w:rPr>
-      </w:pPr>
-    </w:p>
-    <w:p>
-      <w:pPr>
-        <w:rPr>
-          <w:color w:val="00B050"/>
-          <w:sz w:val="56"/>
-          <w:szCs w:val="56"/>
-        </w:rPr>
-      </w:pPr>
-      <w:r>
-        <w:rPr>
-          <w:color w:val="00B050"/>
-          <w:sz w:val="56"/>
-          <w:szCs w:val="56"/>
-        </w:rPr>
-        <w:t xml:space="preserve">Adjust Well BSA </w:t>
+          <w:sz w:val="44"/>
+          <w:szCs w:val="44"/>
+        </w:rPr>
+      </w:pPr>
+    </w:p>
+    <w:p>
+      <w:pPr>
+        <w:rPr>
+          <w:color w:val="00B050"/>
+          <w:sz w:val="56"/>
+          <w:szCs w:val="56"/>
+        </w:rPr>
+      </w:pPr>
+      <w:r>
+        <w:rPr>
+          <w:color w:val="00B050"/>
+          <w:sz w:val="56"/>
+          <w:szCs w:val="56"/>
+        </w:rPr>
+        <w:t xml:space="preserve">Adjust Well </w:t>
+      </w:r>
+      <w:r>
+        <w:rPr>
+          <w:color w:val="00B050"/>
+          <w:sz w:val="56"/>
+          <w:szCs w:val="56"/>
+        </w:rPr>
+        <w:t>S/R</w:t>
+      </w:r>
+      <w:r>
+        <w:rPr>
+          <w:color w:val="00B050"/>
+          <w:sz w:val="56"/>
+          <w:szCs w:val="56"/>
+        </w:rPr>
+        <w:t xml:space="preserve"> </w:t>
       </w:r>
       <w:r>
         <w:rPr>
@@ -97,8 +186,8 @@
     <w:p>
       <w:pPr>
         <w:rPr>
-          <w:sz w:val="56"/>
-          <w:szCs w:val="56"/>
+          <w:sz w:val="44"/>
+          <w:szCs w:val="44"/>
         </w:rPr>
       </w:pPr>
     </w:p>
@@ -120,8 +209,8 @@
     <w:p>
       <w:pPr>
         <w:rPr>
-          <w:sz w:val="56"/>
-          <w:szCs w:val="56"/>
+          <w:sz w:val="44"/>
+          <w:szCs w:val="44"/>
         </w:rPr>
       </w:pPr>
     </w:p>
@@ -143,8 +232,8 @@
     <w:p>
       <w:pPr>
         <w:rPr>
-          <w:sz w:val="56"/>
-          <w:szCs w:val="56"/>
+          <w:sz w:val="44"/>
+          <w:szCs w:val="44"/>
         </w:rPr>
       </w:pPr>
     </w:p>
@@ -166,8 +255,8 @@
     <w:p>
       <w:pPr>
         <w:rPr>
-          <w:sz w:val="56"/>
-          <w:szCs w:val="56"/>
+          <w:sz w:val="44"/>
+          <w:szCs w:val="44"/>
         </w:rPr>
       </w:pPr>
     </w:p>
@@ -203,8 +292,8 @@
     <w:p>
       <w:pPr>
         <w:rPr>
-          <w:sz w:val="56"/>
-          <w:szCs w:val="56"/>
+          <w:sz w:val="44"/>
+          <w:szCs w:val="44"/>
         </w:rPr>
       </w:pPr>
     </w:p>
@@ -232,7 +321,7 @@
     </w:p>
     <w:sectPr>
       <w:pgSz w:w="12240" w:h="15840"/>
-      <w:pgMar w:top="1440" w:right="1440" w:bottom="990" w:left="1440" w:header="720" w:footer="720" w:gutter="0"/>
+      <w:pgMar w:top="900" w:right="1440" w:bottom="540" w:left="1440" w:header="720" w:footer="720" w:gutter="0"/>
       <w:cols w:space="720"/>
       <w:docGrid w:linePitch="360"/>
     </w:sectPr>

--- a/Daily Start.docx
+++ b/Daily Start.docx
@@ -4,6 +4,7 @@
   <w:body>
     <w:p>
       <w:pPr>
+        <w:spacing w:line="240" w:lineRule="auto"/>
         <w:rPr>
           <w:color w:val="00B050"/>
           <w:sz w:val="56"/>
@@ -23,16 +24,90 @@
           <w:color w:val="00B050"/>
           <w:sz w:val="56"/>
           <w:szCs w:val="56"/>
-          <w:u w:val="single"/>
-        </w:rPr>
-        <w:t>M60</w:t>
-      </w:r>
-      <w:r>
-        <w:rPr>
-          <w:color w:val="00B050"/>
-          <w:sz w:val="56"/>
-          <w:szCs w:val="56"/>
-          <w:u w:val="single"/>
+        </w:rPr>
+        <w:t xml:space="preserve">by </w:t>
+      </w:r>
+      <w:r>
+        <w:rPr>
+          <w:color w:val="00B050"/>
+          <w:sz w:val="56"/>
+          <w:szCs w:val="56"/>
+        </w:rPr>
+        <w:t>Adjust</w:t>
+      </w:r>
+      <w:r>
+        <w:rPr>
+          <w:color w:val="00B050"/>
+          <w:sz w:val="56"/>
+          <w:szCs w:val="56"/>
+        </w:rPr>
+        <w:t>ing</w:t>
+      </w:r>
+      <w:r>
+        <w:rPr>
+          <w:color w:val="00B050"/>
+          <w:sz w:val="56"/>
+          <w:szCs w:val="56"/>
+        </w:rPr>
+        <w:t xml:space="preserve"> Well </w:t>
+      </w:r>
+      <w:r>
+        <w:rPr>
+          <w:color w:val="00B050"/>
+          <w:sz w:val="56"/>
+          <w:szCs w:val="56"/>
+        </w:rPr>
+        <w:t>TLZ</w:t>
+      </w:r>
+      <w:r>
+        <w:rPr>
+          <w:color w:val="00B050"/>
+          <w:sz w:val="56"/>
+          <w:szCs w:val="56"/>
+        </w:rPr>
+        <w:t xml:space="preserve"> – H1+M15</w:t>
+      </w:r>
+    </w:p>
+    <w:p>
+      <w:pPr>
+        <w:spacing w:line="240" w:lineRule="auto"/>
+        <w:rPr>
+          <w:color w:val="00B050"/>
+          <w:sz w:val="44"/>
+          <w:szCs w:val="44"/>
+        </w:rPr>
+      </w:pPr>
+    </w:p>
+    <w:p>
+      <w:pPr>
+        <w:spacing w:line="240" w:lineRule="auto"/>
+        <w:rPr>
+          <w:color w:val="00B050"/>
+          <w:sz w:val="56"/>
+          <w:szCs w:val="56"/>
+        </w:rPr>
+      </w:pPr>
+      <w:r>
+        <w:rPr>
+          <w:color w:val="00B050"/>
+          <w:sz w:val="56"/>
+          <w:szCs w:val="56"/>
+        </w:rPr>
+        <w:t xml:space="preserve">CSP </w:t>
+      </w:r>
+      <w:r>
+        <w:rPr>
+          <w:color w:val="00B050"/>
+          <w:sz w:val="56"/>
+          <w:szCs w:val="56"/>
+        </w:rPr>
+        <w:t>H4</w:t>
+      </w:r>
+      <w:r>
+        <w:rPr>
+          <w:color w:val="00B050"/>
+          <w:sz w:val="56"/>
+          <w:szCs w:val="56"/>
         </w:rPr>
         <w:t xml:space="preserve"> </w:t>
       </w:r>
@@ -41,7 +116,6 @@
           <w:color w:val="00B050"/>
           <w:sz w:val="40"/>
           <w:szCs w:val="40"/>
-          <w:u w:val="single"/>
         </w:rPr>
         <w:sym w:font="Wingdings" w:char="F0E0"/>
       </w:r>
@@ -50,7 +124,6 @@
           <w:color w:val="00B050"/>
           <w:sz w:val="40"/>
           <w:szCs w:val="40"/>
-          <w:u w:val="single"/>
         </w:rPr>
         <w:t xml:space="preserve"> </w:t>
       </w:r>
@@ -59,7 +132,6 @@
           <w:color w:val="00B050"/>
           <w:sz w:val="56"/>
           <w:szCs w:val="56"/>
-          <w:u w:val="single"/>
         </w:rPr>
         <w:t>M5</w:t>
       </w:r>
@@ -71,17 +143,10 @@
         </w:rPr>
         <w:t xml:space="preserve"> </w:t>
       </w:r>
-      <w:r>
-        <w:rPr>
-          <w:color w:val="00B050"/>
-          <w:sz w:val="56"/>
-          <w:szCs w:val="56"/>
-        </w:rPr>
-        <w:t>+ EW + 2 Poss</w:t>
-      </w:r>
-    </w:p>
-    <w:p>
-      <w:pPr>
+    </w:p>
+    <w:p>
+      <w:pPr>
+        <w:spacing w:line="240" w:lineRule="auto"/>
         <w:rPr>
           <w:color w:val="00B050"/>
           <w:sz w:val="44"/>
@@ -91,6 +156,7 @@
     </w:p>
     <w:p>
       <w:pPr>
+        <w:spacing w:line="240" w:lineRule="auto"/>
         <w:rPr>
           <w:color w:val="00B050"/>
           <w:sz w:val="56"/>
@@ -103,13 +169,21 @@
           <w:color w:val="00B050"/>
           <w:sz w:val="56"/>
           <w:szCs w:val="56"/>
-          <w:u w:val="single"/>
-        </w:rPr>
-        <w:t>TL Pattern</w:t>
-      </w:r>
-    </w:p>
-    <w:p>
-      <w:pPr>
+        </w:rPr>
+        <w:t>DNA</w:t>
+      </w:r>
+      <w:r>
+        <w:rPr>
+          <w:color w:val="00B050"/>
+          <w:sz w:val="56"/>
+          <w:szCs w:val="56"/>
+        </w:rPr>
+        <w:t xml:space="preserve"> </w:t>
+      </w:r>
+    </w:p>
+    <w:p>
+      <w:pPr>
+        <w:spacing w:line="240" w:lineRule="auto"/>
         <w:rPr>
           <w:color w:val="00B050"/>
           <w:sz w:val="44"/>
@@ -119,6 +193,7 @@
     </w:p>
     <w:p>
       <w:pPr>
+        <w:spacing w:line="240" w:lineRule="auto"/>
         <w:rPr>
           <w:color w:val="00B050"/>
           <w:sz w:val="56"/>
@@ -136,7 +211,9 @@
     </w:p>
     <w:p>
       <w:pPr>
-        <w:rPr>
+        <w:spacing w:line="240" w:lineRule="auto"/>
+        <w:rPr>
+          <w:color w:val="00B050"/>
           <w:sz w:val="44"/>
           <w:szCs w:val="44"/>
         </w:rPr>
@@ -144,48 +221,36 @@
     </w:p>
     <w:p>
       <w:pPr>
-        <w:rPr>
-          <w:color w:val="00B050"/>
-          <w:sz w:val="56"/>
-          <w:szCs w:val="56"/>
-        </w:rPr>
-      </w:pPr>
-      <w:r>
-        <w:rPr>
-          <w:color w:val="00B050"/>
-          <w:sz w:val="56"/>
-          <w:szCs w:val="56"/>
-        </w:rPr>
-        <w:t xml:space="preserve">Adjust Well </w:t>
-      </w:r>
-      <w:r>
-        <w:rPr>
-          <w:color w:val="00B050"/>
-          <w:sz w:val="56"/>
-          <w:szCs w:val="56"/>
-        </w:rPr>
-        <w:t>S/R</w:t>
-      </w:r>
-      <w:r>
-        <w:rPr>
-          <w:color w:val="00B050"/>
-          <w:sz w:val="56"/>
-          <w:szCs w:val="56"/>
-        </w:rPr>
-        <w:t xml:space="preserve"> </w:t>
-      </w:r>
-      <w:r>
-        <w:rPr>
-          <w:color w:val="00B050"/>
-          <w:sz w:val="56"/>
-          <w:szCs w:val="56"/>
-        </w:rPr>
-        <w:t>Zones</w:t>
-      </w:r>
-    </w:p>
-    <w:p>
-      <w:pPr>
-        <w:rPr>
+        <w:spacing w:line="240" w:lineRule="auto"/>
+        <w:rPr>
+          <w:color w:val="00B050"/>
+          <w:sz w:val="56"/>
+          <w:szCs w:val="56"/>
+        </w:rPr>
+      </w:pPr>
+      <w:r>
+        <w:rPr>
+          <w:color w:val="00B050"/>
+          <w:sz w:val="56"/>
+          <w:szCs w:val="56"/>
+        </w:rPr>
+        <w:t xml:space="preserve">EW + </w:t>
+      </w:r>
+      <w:r>
+        <w:rPr>
+          <w:color w:val="00B050"/>
+          <w:sz w:val="56"/>
+          <w:szCs w:val="56"/>
+          <w:u w:val="double"/>
+        </w:rPr>
+        <w:t>2 Poss</w:t>
+      </w:r>
+    </w:p>
+    <w:p>
+      <w:pPr>
+        <w:spacing w:line="240" w:lineRule="auto"/>
+        <w:rPr>
+          <w:color w:val="00B050"/>
           <w:sz w:val="44"/>
           <w:szCs w:val="44"/>
         </w:rPr>
@@ -193,6 +258,7 @@
     </w:p>
     <w:p>
       <w:pPr>
+        <w:spacing w:line="240" w:lineRule="auto"/>
         <w:rPr>
           <w:sz w:val="56"/>
           <w:szCs w:val="56"/>
@@ -208,7 +274,9 @@
     </w:p>
     <w:p>
       <w:pPr>
-        <w:rPr>
+        <w:spacing w:line="240" w:lineRule="auto"/>
+        <w:rPr>
+          <w:color w:val="00B050"/>
           <w:sz w:val="44"/>
           <w:szCs w:val="44"/>
         </w:rPr>
@@ -216,6 +284,7 @@
     </w:p>
     <w:p>
       <w:pPr>
+        <w:spacing w:line="240" w:lineRule="auto"/>
         <w:rPr>
           <w:sz w:val="56"/>
           <w:szCs w:val="56"/>
@@ -231,7 +300,9 @@
     </w:p>
     <w:p>
       <w:pPr>
-        <w:rPr>
+        <w:spacing w:line="240" w:lineRule="auto"/>
+        <w:rPr>
+          <w:color w:val="00B050"/>
           <w:sz w:val="44"/>
           <w:szCs w:val="44"/>
         </w:rPr>
@@ -239,6 +310,7 @@
     </w:p>
     <w:p>
       <w:pPr>
+        <w:spacing w:line="240" w:lineRule="auto"/>
         <w:rPr>
           <w:sz w:val="56"/>
           <w:szCs w:val="56"/>
@@ -254,7 +326,9 @@
     </w:p>
     <w:p>
       <w:pPr>
-        <w:rPr>
+        <w:spacing w:line="240" w:lineRule="auto"/>
+        <w:rPr>
+          <w:color w:val="00B050"/>
           <w:sz w:val="44"/>
           <w:szCs w:val="44"/>
         </w:rPr>
@@ -262,24 +336,25 @@
     </w:p>
     <w:p>
       <w:pPr>
-        <w:rPr>
-          <w:sz w:val="56"/>
-          <w:szCs w:val="56"/>
-        </w:rPr>
-      </w:pPr>
-      <w:r>
-        <w:rPr>
-          <w:sz w:val="56"/>
-          <w:szCs w:val="56"/>
-        </w:rPr>
-        <w:t>Keep &amp; Look Often @ T</w:t>
-      </w:r>
-      <w:r>
-        <w:rPr>
-          <w:sz w:val="56"/>
-          <w:szCs w:val="56"/>
-        </w:rPr>
-        <w:t>1</w:t>
+        <w:spacing w:line="240" w:lineRule="auto"/>
+        <w:rPr>
+          <w:sz w:val="56"/>
+          <w:szCs w:val="56"/>
+        </w:rPr>
+      </w:pPr>
+      <w:r>
+        <w:rPr>
+          <w:sz w:val="56"/>
+          <w:szCs w:val="56"/>
+        </w:rPr>
+        <w:t xml:space="preserve">Look Often @ </w:t>
+      </w:r>
+      <w:r>
+        <w:rPr>
+          <w:sz w:val="56"/>
+          <w:szCs w:val="56"/>
+        </w:rPr>
+        <w:t>H4 - M</w:t>
       </w:r>
       <w:r>
         <w:rPr>
@@ -309,19 +384,26 @@
           <w:sz w:val="56"/>
           <w:szCs w:val="56"/>
         </w:rPr>
-        <w:t xml:space="preserve">PRA + </w:t>
-      </w:r>
-      <w:r>
-        <w:rPr>
-          <w:sz w:val="56"/>
-          <w:szCs w:val="56"/>
-        </w:rPr>
-        <w:t>Sniper Mode</w:t>
+        <w:t xml:space="preserve">Pulsing – </w:t>
+      </w:r>
+      <w:r>
+        <w:rPr>
+          <w:sz w:val="56"/>
+          <w:szCs w:val="56"/>
+        </w:rPr>
+        <w:t>Sni</w:t>
+      </w:r>
+      <w:r>
+        <w:rPr>
+          <w:sz w:val="56"/>
+          <w:szCs w:val="56"/>
+        </w:rPr>
+        <w:t>ping - Flashing</w:t>
       </w:r>
     </w:p>
     <w:sectPr>
       <w:pgSz w:w="12240" w:h="15840"/>
-      <w:pgMar w:top="900" w:right="1440" w:bottom="540" w:left="1440" w:header="720" w:footer="720" w:gutter="0"/>
+      <w:pgMar w:top="720" w:right="1440" w:bottom="360" w:left="1440" w:header="720" w:footer="720" w:gutter="0"/>
       <w:cols w:space="720"/>
       <w:docGrid w:linePitch="360"/>
     </w:sectPr>

--- a/Daily Start.docx
+++ b/Daily Start.docx
@@ -57,15 +57,59 @@
           <w:sz w:val="56"/>
           <w:szCs w:val="56"/>
         </w:rPr>
-        <w:t>TLZ</w:t>
-      </w:r>
-      <w:r>
-        <w:rPr>
-          <w:color w:val="00B050"/>
-          <w:sz w:val="56"/>
-          <w:szCs w:val="56"/>
-        </w:rPr>
-        <w:t xml:space="preserve"> – H1+M15</w:t>
+        <w:t>TLZ – H</w:t>
+      </w:r>
+      <w:r>
+        <w:rPr>
+          <w:color w:val="00B050"/>
+          <w:sz w:val="56"/>
+          <w:szCs w:val="56"/>
+        </w:rPr>
+        <w:t xml:space="preserve">4 </w:t>
+      </w:r>
+      <w:r>
+        <w:rPr>
+          <w:color w:val="00B050"/>
+          <w:sz w:val="56"/>
+          <w:szCs w:val="56"/>
+        </w:rPr>
+        <w:t>M</w:t>
+      </w:r>
+      <w:r>
+        <w:rPr>
+          <w:color w:val="00B050"/>
+          <w:sz w:val="56"/>
+          <w:szCs w:val="56"/>
+        </w:rPr>
+        <w:t>3</w:t>
+      </w:r>
+    </w:p>
+    <w:p>
+      <w:pPr>
+        <w:spacing w:line="240" w:lineRule="auto"/>
+        <w:rPr>
+          <w:color w:val="00B050"/>
+          <w:sz w:val="56"/>
+          <w:szCs w:val="56"/>
+        </w:rPr>
+      </w:pPr>
+    </w:p>
+    <w:p>
+      <w:pPr>
+        <w:spacing w:line="240" w:lineRule="auto"/>
+        <w:rPr>
+          <w:color w:val="00B050"/>
+          <w:sz w:val="56"/>
+          <w:szCs w:val="56"/>
+        </w:rPr>
+      </w:pPr>
+      <w:r>
+        <w:rPr>
+          <w:color w:val="00B050"/>
+          <w:sz w:val="56"/>
+          <w:szCs w:val="56"/>
+        </w:rPr>
+        <w:t>Gladiators Story</w:t>
       </w:r>
     </w:p>
     <w:p>
@@ -95,54 +139,6 @@
         </w:rPr>
         <w:t xml:space="preserve">CSP </w:t>
       </w:r>
-      <w:r>
-        <w:rPr>
-          <w:color w:val="00B050"/>
-          <w:sz w:val="56"/>
-          <w:szCs w:val="56"/>
-        </w:rPr>
-        <w:t>H4</w:t>
-      </w:r>
-      <w:r>
-        <w:rPr>
-          <w:color w:val="00B050"/>
-          <w:sz w:val="56"/>
-          <w:szCs w:val="56"/>
-        </w:rPr>
-        <w:t xml:space="preserve"> </w:t>
-      </w:r>
-      <w:r>
-        <w:rPr>
-          <w:color w:val="00B050"/>
-          <w:sz w:val="40"/>
-          <w:szCs w:val="40"/>
-        </w:rPr>
-        <w:sym w:font="Wingdings" w:char="F0E0"/>
-      </w:r>
-      <w:r>
-        <w:rPr>
-          <w:color w:val="00B050"/>
-          <w:sz w:val="40"/>
-          <w:szCs w:val="40"/>
-        </w:rPr>
-        <w:t xml:space="preserve"> </w:t>
-      </w:r>
-      <w:r>
-        <w:rPr>
-          <w:color w:val="00B050"/>
-          <w:sz w:val="56"/>
-          <w:szCs w:val="56"/>
-        </w:rPr>
-        <w:t>M5</w:t>
-      </w:r>
-      <w:r>
-        <w:rPr>
-          <w:color w:val="00B050"/>
-          <w:sz w:val="56"/>
-          <w:szCs w:val="56"/>
-        </w:rPr>
-        <w:t xml:space="preserve"> </w:t>
-      </w:r>
     </w:p>
     <w:p>
       <w:pPr>
@@ -295,32 +291,6 @@
           <w:sz w:val="56"/>
           <w:szCs w:val="56"/>
         </w:rPr>
-        <w:t>Choose Coin</w:t>
-      </w:r>
-    </w:p>
-    <w:p>
-      <w:pPr>
-        <w:spacing w:line="240" w:lineRule="auto"/>
-        <w:rPr>
-          <w:color w:val="00B050"/>
-          <w:sz w:val="44"/>
-          <w:szCs w:val="44"/>
-        </w:rPr>
-      </w:pPr>
-    </w:p>
-    <w:p>
-      <w:pPr>
-        <w:spacing w:line="240" w:lineRule="auto"/>
-        <w:rPr>
-          <w:sz w:val="56"/>
-          <w:szCs w:val="56"/>
-        </w:rPr>
-      </w:pPr>
-      <w:r>
-        <w:rPr>
-          <w:sz w:val="56"/>
-          <w:szCs w:val="56"/>
-        </w:rPr>
         <w:t>Make Few Entries + Details on Chart</w:t>
       </w:r>
     </w:p>
@@ -329,44 +299,6 @@
         <w:spacing w:line="240" w:lineRule="auto"/>
         <w:rPr>
           <w:color w:val="00B050"/>
-          <w:sz w:val="44"/>
-          <w:szCs w:val="44"/>
-        </w:rPr>
-      </w:pPr>
-    </w:p>
-    <w:p>
-      <w:pPr>
-        <w:spacing w:line="240" w:lineRule="auto"/>
-        <w:rPr>
-          <w:sz w:val="56"/>
-          <w:szCs w:val="56"/>
-        </w:rPr>
-      </w:pPr>
-      <w:r>
-        <w:rPr>
-          <w:sz w:val="56"/>
-          <w:szCs w:val="56"/>
-        </w:rPr>
-        <w:t xml:space="preserve">Look Often @ </w:t>
-      </w:r>
-      <w:r>
-        <w:rPr>
-          <w:sz w:val="56"/>
-          <w:szCs w:val="56"/>
-        </w:rPr>
-        <w:t>H4 - M</w:t>
-      </w:r>
-      <w:r>
-        <w:rPr>
-          <w:sz w:val="56"/>
-          <w:szCs w:val="56"/>
-        </w:rPr>
-        <w:t>5</w:t>
-      </w:r>
-    </w:p>
-    <w:p>
-      <w:pPr>
-        <w:rPr>
           <w:sz w:val="44"/>
           <w:szCs w:val="44"/>
         </w:rPr>
